--- a/code/store_r/base/Схема бд.docx
+++ b/code/store_r/base/Схема бд.docx
@@ -4,9 +4,7 @@
   <w:body>
     <w:p>
       <w:pPr>
-        <w:rPr>
-          <w:lang w:val="en-US"/>
-        </w:rPr>
+        <w:keepNext/>
       </w:pPr>
       <w:r>
         <w:rPr>
@@ -14,9 +12,9 @@
           <w:lang w:eastAsia="ru-RU"/>
         </w:rPr>
         <w:drawing>
-          <wp:inline distT="0" distB="0" distL="0" distR="0" wp14:anchorId="5589C6B1" wp14:editId="330E93E9">
-            <wp:extent cx="5940425" cy="4476115"/>
-            <wp:effectExtent l="0" t="0" r="3175" b="635"/>
+          <wp:inline distT="0" distB="0" distL="0" distR="0" wp14:anchorId="49978028" wp14:editId="541C5765">
+            <wp:extent cx="5752381" cy="4285714"/>
+            <wp:effectExtent l="0" t="0" r="1270" b="635"/>
             <wp:docPr id="1" name="Рисунок 1"/>
             <wp:cNvGraphicFramePr>
               <a:graphicFrameLocks xmlns:a="http://schemas.openxmlformats.org/drawingml/2006/main" noChangeAspect="1"/>
@@ -37,7 +35,7 @@
                   <pic:spPr>
                     <a:xfrm>
                       <a:off x="0" y="0"/>
-                      <a:ext cx="5940425" cy="4476115"/>
+                      <a:ext cx="5752381" cy="4285714"/>
                     </a:xfrm>
                     <a:prstGeom prst="rect">
                       <a:avLst/>
@@ -49,7 +47,48 @@
           </wp:inline>
         </w:drawing>
       </w:r>
+    </w:p>
+    <w:p>
+      <w:pPr>
+        <w:pStyle w:val="a5"/>
+        <w:rPr>
+          <w:color w:val="auto"/>
+        </w:rPr>
+      </w:pPr>
       <w:bookmarkStart w:id="0" w:name="_GoBack"/>
+      <w:r>
+        <w:rPr>
+          <w:color w:val="auto"/>
+        </w:rPr>
+        <w:t xml:space="preserve">Схема </w:t>
+      </w:r>
+      <w:proofErr w:type="spellStart"/>
+      <w:r>
+        <w:rPr>
+          <w:color w:val="auto"/>
+        </w:rPr>
+        <w:t>бд</w:t>
+      </w:r>
+      <w:proofErr w:type="spellEnd"/>
+      <w:r>
+        <w:rPr>
+          <w:color w:val="auto"/>
+        </w:rPr>
+        <w:t xml:space="preserve"> (таблица </w:t>
+      </w:r>
+      <w:r>
+        <w:rPr>
+          <w:color w:val="auto"/>
+          <w:lang w:val="en-US"/>
+        </w:rPr>
+        <w:t>goods</w:t>
+      </w:r>
+      <w:r>
+        <w:rPr>
+          <w:color w:val="auto"/>
+        </w:rPr>
+        <w:t xml:space="preserve"> не связана с остальными по условию)</w:t>
+      </w:r>
       <w:bookmarkEnd w:id="0"/>
     </w:p>
     <w:sectPr>
@@ -511,6 +550,25 @@
       <w:szCs w:val="28"/>
     </w:rPr>
   </w:style>
+  <w:style w:type="paragraph" w:styleId="a5">
+    <w:name w:val="caption"/>
+    <w:basedOn w:val="a"/>
+    <w:next w:val="a"/>
+    <w:uiPriority w:val="35"/>
+    <w:unhideWhenUsed/>
+    <w:qFormat/>
+    <w:rsid w:val="00D76EB1"/>
+    <w:pPr>
+      <w:spacing w:line="240" w:lineRule="auto"/>
+    </w:pPr>
+    <w:rPr>
+      <w:i/>
+      <w:iCs/>
+      <w:color w:val="1F497D" w:themeColor="text2"/>
+      <w:sz w:val="18"/>
+      <w:szCs w:val="18"/>
+    </w:rPr>
+  </w:style>
 </w:styles>
 </file>
 
